--- a/README.docx
+++ b/README.docx
@@ -121,6 +121,218 @@
           <w:sz w:val="32"/>
           <w:szCs w:val="32"/>
         </w:rPr>
+        <w:t>HTTPPERF stats</w:t>
+      </w:r>
+    </w:p>
+    <w:p>
+      <w:pPr>
+        <w:jc w:val="center"/>
+        <w:rPr>
+          <w:b/>
+          <w:sz w:val="32"/>
+          <w:szCs w:val="32"/>
+        </w:rPr>
+      </w:pPr>
+    </w:p>
+    <w:p>
+      <w:pPr>
+        <w:jc w:val="both"/>
+      </w:pPr>
+      <w:r>
+        <w:rPr>
+          <w:u w:val="single"/>
+        </w:rPr>
+        <w:t>Simple server</w:t>
+      </w:r>
+      <w:r>
+        <w:t xml:space="preserve"> – 1 thread</w:t>
+      </w:r>
+      <w:r>
+        <w:t xml:space="preserve"> – We see that there were 46 requests that could not served because the server was not available to serve those requests and hence returned a 503.</w:t>
+      </w:r>
+    </w:p>
+    <w:p>
+      <w:pPr>
+        <w:jc w:val="both"/>
+      </w:pPr>
+    </w:p>
+    <w:p>
+      <w:pPr>
+        <w:jc w:val="both"/>
+      </w:pPr>
+      <w:r>
+        <w:rPr>
+          <w:noProof/>
+        </w:rPr>
+        <w:drawing>
+          <wp:inline distT="0" distB="0" distL="0" distR="0" wp14:anchorId="61797325" wp14:editId="0B433726">
+            <wp:extent cx="5934075" cy="2062480"/>
+            <wp:effectExtent l="0" t="0" r="9525" b="0"/>
+            <wp:docPr id="4" name="Picture 4" descr="../../../../Desktop/Screen%20Shot%202016-03-01%20at%205.09.11"/>
+            <wp:cNvGraphicFramePr>
+              <a:graphicFrameLocks xmlns:a="http://schemas.openxmlformats.org/drawingml/2006/main" noChangeAspect="1"/>
+            </wp:cNvGraphicFramePr>
+            <a:graphic xmlns:a="http://schemas.openxmlformats.org/drawingml/2006/main">
+              <a:graphicData uri="http://schemas.openxmlformats.org/drawingml/2006/picture">
+                <pic:pic xmlns:pic="http://schemas.openxmlformats.org/drawingml/2006/picture">
+                  <pic:nvPicPr>
+                    <pic:cNvPr id="0" name="Picture 1" descr="../../../../Desktop/Screen%20Shot%202016-03-01%20at%205.09.11"/>
+                    <pic:cNvPicPr>
+                      <a:picLocks noChangeAspect="1" noChangeArrowheads="1"/>
+                    </pic:cNvPicPr>
+                  </pic:nvPicPr>
+                  <pic:blipFill>
+                    <a:blip r:embed="rId6" cstate="print">
+                      <a:extLst>
+                        <a:ext uri="{28A0092B-C50C-407E-A947-70E740481C1C}">
+                          <a14:useLocalDpi xmlns:a14="http://schemas.microsoft.com/office/drawing/2010/main" val="0"/>
+                        </a:ext>
+                      </a:extLst>
+                    </a:blip>
+                    <a:srcRect/>
+                    <a:stretch>
+                      <a:fillRect/>
+                    </a:stretch>
+                  </pic:blipFill>
+                  <pic:spPr bwMode="auto">
+                    <a:xfrm>
+                      <a:off x="0" y="0"/>
+                      <a:ext cx="5934075" cy="2062480"/>
+                    </a:xfrm>
+                    <a:prstGeom prst="rect">
+                      <a:avLst/>
+                    </a:prstGeom>
+                    <a:noFill/>
+                    <a:ln>
+                      <a:noFill/>
+                    </a:ln>
+                  </pic:spPr>
+                </pic:pic>
+              </a:graphicData>
+            </a:graphic>
+          </wp:inline>
+        </w:drawing>
+      </w:r>
+    </w:p>
+    <w:p>
+      <w:pPr>
+        <w:jc w:val="both"/>
+      </w:pPr>
+    </w:p>
+    <w:p>
+      <w:pPr>
+        <w:jc w:val="both"/>
+      </w:pPr>
+      <w:r>
+        <w:rPr>
+          <w:u w:val="single"/>
+        </w:rPr>
+        <w:t>Multithreaded server</w:t>
+      </w:r>
+      <w:r>
+        <w:t xml:space="preserve"> – 100 possible threads</w:t>
+      </w:r>
+      <w:r>
+        <w:t>. We see that, since we have 100 threads, we always have a thread available for serving the client. Therefore, we never get a 503 error.</w:t>
+      </w:r>
+    </w:p>
+    <w:p>
+      <w:pPr>
+        <w:jc w:val="both"/>
+      </w:pPr>
+    </w:p>
+    <w:p>
+      <w:pPr>
+        <w:jc w:val="both"/>
+        <w:rPr>
+          <w:b/>
+          <w:sz w:val="32"/>
+          <w:szCs w:val="32"/>
+        </w:rPr>
+      </w:pPr>
+      <w:r>
+        <w:rPr>
+          <w:b/>
+          <w:noProof/>
+          <w:sz w:val="32"/>
+          <w:szCs w:val="32"/>
+        </w:rPr>
+        <w:drawing>
+          <wp:inline distT="0" distB="0" distL="0" distR="0" wp14:anchorId="50CC3AF3" wp14:editId="45FE69AC">
+            <wp:extent cx="5934075" cy="1964690"/>
+            <wp:effectExtent l="0" t="0" r="9525" b="0"/>
+            <wp:docPr id="6" name="Picture 6" descr="../../../../Desktop/Screen%20Shot%202016-03-01%20at%205.10.31"/>
+            <wp:cNvGraphicFramePr>
+              <a:graphicFrameLocks xmlns:a="http://schemas.openxmlformats.org/drawingml/2006/main" noChangeAspect="1"/>
+            </wp:cNvGraphicFramePr>
+            <a:graphic xmlns:a="http://schemas.openxmlformats.org/drawingml/2006/main">
+              <a:graphicData uri="http://schemas.openxmlformats.org/drawingml/2006/picture">
+                <pic:pic xmlns:pic="http://schemas.openxmlformats.org/drawingml/2006/picture">
+                  <pic:nvPicPr>
+                    <pic:cNvPr id="0" name="Picture 2" descr="../../../../Desktop/Screen%20Shot%202016-03-01%20at%205.10.31"/>
+                    <pic:cNvPicPr>
+                      <a:picLocks noChangeAspect="1" noChangeArrowheads="1"/>
+                    </pic:cNvPicPr>
+                  </pic:nvPicPr>
+                  <pic:blipFill>
+                    <a:blip r:embed="rId7" cstate="print">
+                      <a:extLst>
+                        <a:ext uri="{28A0092B-C50C-407E-A947-70E740481C1C}">
+                          <a14:useLocalDpi xmlns:a14="http://schemas.microsoft.com/office/drawing/2010/main" val="0"/>
+                        </a:ext>
+                      </a:extLst>
+                    </a:blip>
+                    <a:srcRect/>
+                    <a:stretch>
+                      <a:fillRect/>
+                    </a:stretch>
+                  </pic:blipFill>
+                  <pic:spPr bwMode="auto">
+                    <a:xfrm>
+                      <a:off x="0" y="0"/>
+                      <a:ext cx="5934075" cy="1964690"/>
+                    </a:xfrm>
+                    <a:prstGeom prst="rect">
+                      <a:avLst/>
+                    </a:prstGeom>
+                    <a:noFill/>
+                    <a:ln>
+                      <a:noFill/>
+                    </a:ln>
+                  </pic:spPr>
+                </pic:pic>
+              </a:graphicData>
+            </a:graphic>
+          </wp:inline>
+        </w:drawing>
+      </w:r>
+    </w:p>
+    <w:p>
+      <w:pPr>
+        <w:jc w:val="both"/>
+        <w:rPr>
+          <w:b/>
+          <w:sz w:val="32"/>
+          <w:szCs w:val="32"/>
+        </w:rPr>
+      </w:pPr>
+    </w:p>
+    <w:p>
+      <w:pPr>
+        <w:jc w:val="center"/>
+        <w:rPr>
+          <w:b/>
+          <w:sz w:val="32"/>
+          <w:szCs w:val="32"/>
+        </w:rPr>
+      </w:pPr>
+      <w:r>
+        <w:rPr>
+          <w:b/>
+          <w:sz w:val="32"/>
+          <w:szCs w:val="32"/>
+        </w:rPr>
+        <w:lastRenderedPageBreak/>
         <w:t>OUTPUT SNAPSHOTS</w:t>
       </w:r>
     </w:p>
@@ -183,7 +395,7 @@
                     </pic:cNvPicPr>
                   </pic:nvPicPr>
                   <pic:blipFill>
-                    <a:blip r:embed="rId6" cstate="print">
+                    <a:blip r:embed="rId8" cstate="print">
                       <a:extLst>
                         <a:ext uri="{28A0092B-C50C-407E-A947-70E740481C1C}">
                           <a14:useLocalDpi xmlns:a14="http://schemas.microsoft.com/office/drawing/2010/main" val="0"/>
@@ -228,14 +440,81 @@
     <w:p>
       <w:pPr>
         <w:pStyle w:val="ListParagraph"/>
+      </w:pPr>
+    </w:p>
+    <w:p>
+      <w:pPr>
+        <w:pStyle w:val="ListParagraph"/>
+      </w:pPr>
+    </w:p>
+    <w:p>
+      <w:pPr>
+        <w:pStyle w:val="ListParagraph"/>
+      </w:pPr>
+    </w:p>
+    <w:p>
+      <w:pPr>
+        <w:pStyle w:val="ListParagraph"/>
+      </w:pPr>
+    </w:p>
+    <w:p>
+      <w:pPr>
+        <w:pStyle w:val="ListParagraph"/>
+      </w:pPr>
+    </w:p>
+    <w:p>
+      <w:pPr>
+        <w:pStyle w:val="ListParagraph"/>
+      </w:pPr>
+    </w:p>
+    <w:p>
+      <w:pPr>
+        <w:pStyle w:val="ListParagraph"/>
+      </w:pPr>
+    </w:p>
+    <w:p>
+      <w:pPr>
+        <w:pStyle w:val="ListParagraph"/>
+      </w:pPr>
+    </w:p>
+    <w:p>
+      <w:pPr>
+        <w:pStyle w:val="ListParagraph"/>
+      </w:pPr>
+    </w:p>
+    <w:p>
+      <w:pPr>
+        <w:pStyle w:val="ListParagraph"/>
+      </w:pPr>
+    </w:p>
+    <w:p>
+      <w:pPr>
+        <w:pStyle w:val="ListParagraph"/>
+      </w:pPr>
+    </w:p>
+    <w:p>
+      <w:pPr>
+        <w:pStyle w:val="ListParagraph"/>
+      </w:pPr>
+    </w:p>
+    <w:p>
+      <w:pPr>
+        <w:pStyle w:val="ListParagraph"/>
         <w:numPr>
           <w:ilvl w:val="0"/>
           <w:numId w:val="1"/>
         </w:numPr>
       </w:pPr>
       <w:r>
-        <w:lastRenderedPageBreak/>
-        <w:t>Successful HEAD Request:</w:t>
+        <w:t>S</w:t>
+      </w:r>
+      <w:bookmarkStart w:id="0" w:name="_GoBack"/>
+      <w:r>
+        <w:t>u</w:t>
+      </w:r>
+      <w:bookmarkEnd w:id="0"/>
+      <w:r>
+        <w:t>ccessful HEAD Request:</w:t>
       </w:r>
     </w:p>
     <w:p/>
@@ -262,7 +541,7 @@
                     </pic:cNvPicPr>
                   </pic:nvPicPr>
                   <pic:blipFill>
-                    <a:blip r:embed="rId7" cstate="print">
+                    <a:blip r:embed="rId9" cstate="print">
                       <a:extLst>
                         <a:ext uri="{28A0092B-C50C-407E-A947-70E740481C1C}">
                           <a14:useLocalDpi xmlns:a14="http://schemas.microsoft.com/office/drawing/2010/main" val="0"/>
@@ -340,7 +619,7 @@
                     </pic:cNvPicPr>
                   </pic:nvPicPr>
                   <pic:blipFill>
-                    <a:blip r:embed="rId8" cstate="print">
+                    <a:blip r:embed="rId10" cstate="print">
                       <a:extLst>
                         <a:ext uri="{28A0092B-C50C-407E-A947-70E740481C1C}">
                           <a14:useLocalDpi xmlns:a14="http://schemas.microsoft.com/office/drawing/2010/main" val="0"/>
@@ -518,8 +797,6 @@
       <w:r>
         <w:t>APURV BHARGAVA</w:t>
       </w:r>
-      <w:bookmarkStart w:id="0" w:name="_GoBack"/>
-      <w:bookmarkEnd w:id="0"/>
     </w:p>
     <w:sectPr>
       <w:pgSz w:w="12240" w:h="15840"/>
